--- a/share/主日04-大祭司重新复职-亚3-160821/查经-大祭司重新复职-亚3.docx
+++ b/share/主日04-大祭司重新复职-亚3-160821/查经-大祭司重新复职-亚3.docx
@@ -16,11 +16,9 @@
       <w:r>
         <w:t>《</w:t>
       </w:r>
-      <w:bookmarkStart w:id="0" w:name="_GoBack"/>
       <w:r>
         <w:t>大祭司重新复职</w:t>
       </w:r>
-      <w:bookmarkEnd w:id="0"/>
       <w:r>
         <w:t>》</w:t>
       </w:r>
@@ -99,27 +97,13 @@
         <w:rPr>
           <w:rFonts w:hint="eastAsia"/>
         </w:rPr>
-        <w:t>我们</w:t>
-      </w:r>
-      <w:proofErr w:type="gramStart"/>
-      <w:r>
-        <w:rPr>
-          <w:rFonts w:hint="eastAsia"/>
-        </w:rPr>
-        <w:t>以</w:t>
-      </w:r>
-      <w:r>
-        <w:rPr>
-          <w:rFonts w:hint="eastAsia"/>
-        </w:rPr>
-        <w:t>启应的</w:t>
-      </w:r>
-      <w:proofErr w:type="gramEnd"/>
-      <w:r>
-        <w:rPr>
-          <w:rFonts w:hint="eastAsia"/>
-        </w:rPr>
-        <w:t>方式</w:t>
+        <w:t>我们以</w:t>
+      </w:r>
+      <w:r>
+        <w:rPr>
+          <w:rFonts w:hint="eastAsia"/>
+        </w:rPr>
+        <w:t>启应的方式</w:t>
       </w:r>
       <w:r>
         <w:rPr>
@@ -193,35 +177,55 @@
         <w:rPr>
           <w:rFonts w:hint="eastAsia"/>
         </w:rPr>
-        <w:t>年后巴比伦被波斯所灭，波斯国鼓励犹太人归回本国。被掳归回分为三次，此次归回是所罗巴</w:t>
-      </w:r>
-      <w:proofErr w:type="gramStart"/>
-      <w:r>
-        <w:rPr>
-          <w:rFonts w:hint="eastAsia"/>
-        </w:rPr>
-        <w:t>伯领导</w:t>
-      </w:r>
-      <w:proofErr w:type="gramEnd"/>
-      <w:r>
-        <w:rPr>
-          <w:rFonts w:hint="eastAsia"/>
-        </w:rPr>
-        <w:t>的第一次归回，后面还有以斯拉和</w:t>
-      </w:r>
-      <w:proofErr w:type="gramStart"/>
-      <w:r>
-        <w:rPr>
-          <w:rFonts w:hint="eastAsia"/>
-        </w:rPr>
-        <w:t>尼西米领导</w:t>
-      </w:r>
-      <w:proofErr w:type="gramEnd"/>
-      <w:r>
-        <w:rPr>
-          <w:rFonts w:hint="eastAsia"/>
-        </w:rPr>
-        <w:t>的第二和第三次归回。</w:t>
+        <w:t>年后巴比伦被波斯所灭，波斯国鼓励犹太人归回本国。被掳归回分为三次，此次归回是所罗巴伯领导的第一次归回，后面还有以斯拉和尼西米领导的第二和第三次归回。</w:t>
+      </w:r>
+      <w:r>
+        <w:rPr>
+          <w:rFonts w:hint="eastAsia"/>
+        </w:rPr>
+        <w:t>本卷书前六章记载的事情发生在公元前</w:t>
+      </w:r>
+      <w:r>
+        <w:rPr>
+          <w:rFonts w:hint="eastAsia"/>
+        </w:rPr>
+        <w:t>520</w:t>
+      </w:r>
+      <w:r>
+        <w:rPr>
+          <w:rFonts w:hint="eastAsia"/>
+        </w:rPr>
+        <w:t>年，处于被掳后第一次归回。本文作者撒迦利亚，是被波斯帝国殖民的以色列国的一位先知</w:t>
+      </w:r>
+      <w:r>
+        <w:rPr>
+          <w:rFonts w:hint="eastAsia"/>
+        </w:rPr>
+        <w:t>，他</w:t>
+      </w:r>
+      <w:r>
+        <w:rPr>
+          <w:rFonts w:hint="eastAsia"/>
+        </w:rPr>
+        <w:t>也在</w:t>
+      </w:r>
+      <w:r>
+        <w:rPr>
+          <w:rFonts w:hint="eastAsia"/>
+        </w:rPr>
+        <w:t>首次</w:t>
+      </w:r>
+      <w:r>
+        <w:rPr>
+          <w:rFonts w:hint="eastAsia"/>
+        </w:rPr>
+        <w:t>归回的队伍中</w:t>
+      </w:r>
+      <w:r>
+        <w:rPr>
+          <w:rFonts w:hint="eastAsia"/>
+        </w:rPr>
+        <w:t>。</w:t>
       </w:r>
     </w:p>
     <w:p>
@@ -274,31 +278,97 @@
         <w:rPr>
           <w:rFonts w:hint="eastAsia"/>
         </w:rPr>
-        <w:t>本卷书前六章记载的事情发生在</w:t>
-      </w:r>
-      <w:r>
-        <w:rPr>
-          <w:rFonts w:hint="eastAsia"/>
-        </w:rPr>
-        <w:t>公元前</w:t>
-      </w:r>
-      <w:r>
-        <w:rPr>
-          <w:rFonts w:hint="eastAsia"/>
-        </w:rPr>
-        <w:t>520</w:t>
-      </w:r>
-      <w:r>
-        <w:rPr>
-          <w:rFonts w:hint="eastAsia"/>
-        </w:rPr>
-        <w:t>年，</w:t>
-      </w:r>
-      <w:r>
-        <w:rPr>
-          <w:rFonts w:hint="eastAsia"/>
-        </w:rPr>
-        <w:t>处于被掳后第一次归回</w:t>
+        <w:t>有一天晚上，神向</w:t>
+      </w:r>
+      <w:r>
+        <w:rPr>
+          <w:rFonts w:hint="eastAsia"/>
+        </w:rPr>
+        <w:t>撒迦利亚</w:t>
+      </w:r>
+      <w:r>
+        <w:rPr>
+          <w:rFonts w:hint="eastAsia"/>
+        </w:rPr>
+        <w:t>启示了一连串的异象。</w:t>
+      </w:r>
+      <w:r>
+        <w:rPr>
+          <w:rFonts w:hint="eastAsia"/>
+        </w:rPr>
+        <w:t>头两个异象（</w:t>
+      </w:r>
+      <w:r>
+        <w:rPr>
+          <w:rFonts w:hint="eastAsia"/>
+        </w:rPr>
+        <w:t>4</w:t>
+      </w:r>
+      <w:r>
+        <w:rPr>
+          <w:rFonts w:hint="eastAsia"/>
+        </w:rPr>
+        <w:t>匹马与</w:t>
+      </w:r>
+      <w:r>
+        <w:rPr>
+          <w:rFonts w:hint="eastAsia"/>
+        </w:rPr>
+        <w:t>4</w:t>
+      </w:r>
+      <w:r>
+        <w:rPr>
+          <w:rFonts w:hint="eastAsia"/>
+        </w:rPr>
+        <w:t>名骑士、</w:t>
+      </w:r>
+      <w:r>
+        <w:rPr>
+          <w:rFonts w:hint="eastAsia"/>
+        </w:rPr>
+        <w:t>4</w:t>
+      </w:r>
+      <w:r>
+        <w:rPr>
+          <w:rFonts w:hint="eastAsia"/>
+        </w:rPr>
+        <w:t>只</w:t>
+      </w:r>
+      <w:r>
+        <w:rPr>
+          <w:rFonts w:hint="eastAsia"/>
+        </w:rPr>
+        <w:t>角与</w:t>
+      </w:r>
+      <w:r>
+        <w:rPr>
+          <w:rFonts w:hint="eastAsia"/>
+        </w:rPr>
+        <w:t>4</w:t>
+      </w:r>
+      <w:r>
+        <w:rPr>
+          <w:rFonts w:hint="eastAsia"/>
+        </w:rPr>
+        <w:t>名匠人）是在讲圣殿的重建；</w:t>
+      </w:r>
+      <w:r>
+        <w:rPr>
+          <w:rFonts w:hint="eastAsia"/>
+        </w:rPr>
+        <w:t>第三</w:t>
+      </w:r>
+      <w:r>
+        <w:rPr>
+          <w:rFonts w:hint="eastAsia"/>
+        </w:rPr>
+        <w:t>个（手持准绳的人）在讲耶路撒冷城的重建</w:t>
+      </w:r>
+      <w:r>
+        <w:rPr>
+          <w:rFonts w:hint="eastAsia"/>
+        </w:rPr>
+        <w:t>，更预言了将来选民复兴万国归主的天国蓝图</w:t>
       </w:r>
       <w:r>
         <w:rPr>
@@ -310,123 +380,7 @@
         <w:rPr>
           <w:rFonts w:hint="eastAsia"/>
         </w:rPr>
-        <w:t>被波斯帝国殖民的以色列国有一位先知叫撒</w:t>
-      </w:r>
-      <w:proofErr w:type="gramStart"/>
-      <w:r>
-        <w:rPr>
-          <w:rFonts w:hint="eastAsia"/>
-        </w:rPr>
-        <w:t>迦</w:t>
-      </w:r>
-      <w:proofErr w:type="gramEnd"/>
-      <w:r>
-        <w:rPr>
-          <w:rFonts w:hint="eastAsia"/>
-        </w:rPr>
-        <w:t>利亚，</w:t>
-      </w:r>
-      <w:r>
-        <w:rPr>
-          <w:rFonts w:hint="eastAsia"/>
-        </w:rPr>
-        <w:t>也在归回的队伍中</w:t>
-      </w:r>
-      <w:r>
-        <w:rPr>
-          <w:rFonts w:hint="eastAsia"/>
-        </w:rPr>
-        <w:t>。</w:t>
-      </w:r>
-      <w:r>
-        <w:rPr>
-          <w:rFonts w:hint="eastAsia"/>
-        </w:rPr>
-        <w:t>有一天晚上，神向他启示了一连串的异象。</w:t>
-      </w:r>
-      <w:r>
-        <w:rPr>
-          <w:rFonts w:hint="eastAsia"/>
-        </w:rPr>
-        <w:t>头两个异象（</w:t>
-      </w:r>
-      <w:r>
-        <w:rPr>
-          <w:rFonts w:hint="eastAsia"/>
-        </w:rPr>
-        <w:t>4</w:t>
-      </w:r>
-      <w:r>
-        <w:rPr>
-          <w:rFonts w:hint="eastAsia"/>
-        </w:rPr>
-        <w:t>匹马与</w:t>
-      </w:r>
-      <w:r>
-        <w:rPr>
-          <w:rFonts w:hint="eastAsia"/>
-        </w:rPr>
-        <w:t>4</w:t>
-      </w:r>
-      <w:r>
-        <w:rPr>
-          <w:rFonts w:hint="eastAsia"/>
-        </w:rPr>
-        <w:t>名骑士、</w:t>
-      </w:r>
-      <w:r>
-        <w:rPr>
-          <w:rFonts w:hint="eastAsia"/>
-        </w:rPr>
-        <w:t>4</w:t>
-      </w:r>
-      <w:r>
-        <w:rPr>
-          <w:rFonts w:hint="eastAsia"/>
-        </w:rPr>
-        <w:t>只</w:t>
-      </w:r>
-      <w:r>
-        <w:rPr>
-          <w:rFonts w:hint="eastAsia"/>
-        </w:rPr>
-        <w:t>角与</w:t>
-      </w:r>
-      <w:r>
-        <w:rPr>
-          <w:rFonts w:hint="eastAsia"/>
-        </w:rPr>
-        <w:t>4</w:t>
-      </w:r>
-      <w:r>
-        <w:rPr>
-          <w:rFonts w:hint="eastAsia"/>
-        </w:rPr>
-        <w:t>名匠人）是在讲圣殿的重建；</w:t>
-      </w:r>
-      <w:r>
-        <w:rPr>
-          <w:rFonts w:hint="eastAsia"/>
-        </w:rPr>
-        <w:t>第三</w:t>
-      </w:r>
-      <w:r>
-        <w:rPr>
-          <w:rFonts w:hint="eastAsia"/>
-        </w:rPr>
-        <w:t>个（手持准绳的人）在讲耶路撒冷城的重建</w:t>
-      </w:r>
-      <w:r>
-        <w:rPr>
-          <w:rFonts w:hint="eastAsia"/>
-        </w:rPr>
-        <w:t>，更预言了将来选民复兴万国归主的天国蓝图</w:t>
-      </w:r>
-      <w:r>
-        <w:rPr>
-          <w:rFonts w:hint="eastAsia"/>
-        </w:rPr>
-        <w:t>。</w:t>
+        <w:t>这些异象的地点在城外，作者从城外俯瞰圣城的全貌。</w:t>
       </w:r>
     </w:p>
     <w:p>
@@ -525,6 +479,31 @@
           <w:rFonts w:hint="eastAsia"/>
         </w:rPr>
         <w:t>。</w:t>
+      </w:r>
+      <w:r>
+        <w:rPr>
+          <w:rFonts w:hint="eastAsia"/>
+          <w:color w:val="000000"/>
+        </w:rPr>
+        <w:t>作者</w:t>
+      </w:r>
+      <w:r>
+        <w:rPr>
+          <w:color w:val="000000"/>
+        </w:rPr>
+        <w:t>置身于圣殿院内，就是大祭司执行职务之处，大祭司</w:t>
+      </w:r>
+      <w:r>
+        <w:rPr>
+          <w:color w:val="000000"/>
+        </w:rPr>
+        <w:t>可以由此进到神面前。这</w:t>
+      </w:r>
+      <w:r>
+        <w:rPr>
+          <w:color w:val="000000"/>
+        </w:rPr>
+        <w:t>个异象与犹大在神面前的地位有关。</w:t>
       </w:r>
     </w:p>
     <w:p>
@@ -654,7 +633,21 @@
         <w:rPr>
           <w:rFonts w:hint="eastAsia"/>
         </w:rPr>
-        <w:t>”，</w:t>
+        <w:t>”</w:t>
+      </w:r>
+      <w:r>
+        <w:rPr>
+          <w:rFonts w:hint="eastAsia"/>
+        </w:rPr>
+        <w:t>或“他”</w:t>
+      </w:r>
+      <w:bookmarkStart w:id="0" w:name="_GoBack"/>
+      <w:bookmarkEnd w:id="0"/>
+      <w:r>
+        <w:rPr>
+          <w:rFonts w:hint="eastAsia"/>
+        </w:rPr>
+        <w:t>，</w:t>
       </w:r>
       <w:r>
         <w:rPr>
@@ -802,14 +795,12 @@
         </w:rPr>
         <w:t>；请注意，以斯拉也来自西莱雅家族，参：拉七</w:t>
       </w:r>
-      <w:proofErr w:type="gramStart"/>
       <w:r>
         <w:rPr>
           <w:rFonts w:hint="eastAsia"/>
         </w:rPr>
         <w:t>1</w:t>
       </w:r>
-      <w:proofErr w:type="gramEnd"/>
       <w:r>
         <w:rPr>
           <w:rFonts w:hint="eastAsia"/>
@@ -820,7 +811,14 @@
         <w:rPr>
           <w:rFonts w:hint="eastAsia"/>
         </w:rPr>
-        <w:t>，只知道他是率领建造圣殿的领袖之一，当时的经外作品并没有提及他</w:t>
+        <w:t>，只知道他是率领建造圣殿的领袖之一，当时的经外作品</w:t>
+      </w:r>
+      <w:r>
+        <w:rPr>
+          <w:rFonts w:hint="eastAsia"/>
+        </w:rPr>
+        <w:lastRenderedPageBreak/>
+        <w:t>并没有提及他</w:t>
       </w:r>
       <w:sdt>
         <w:sdtPr>
@@ -900,7 +898,6 @@
         <w:ind w:firstLine="420"/>
       </w:pPr>
       <w:r>
-        <w:lastRenderedPageBreak/>
         <w:t>V</w:t>
       </w:r>
       <w:r>
@@ -919,69 +916,13 @@
         <w:rPr>
           <w:rFonts w:hint="eastAsia"/>
         </w:rPr>
-        <w:t>当约书亚站在神面前的时候，</w:t>
-      </w:r>
-      <w:proofErr w:type="gramStart"/>
-      <w:r>
-        <w:rPr>
-          <w:rFonts w:hint="eastAsia"/>
-        </w:rPr>
-        <w:t>撒但站在</w:t>
-      </w:r>
-      <w:proofErr w:type="gramEnd"/>
-      <w:r>
-        <w:rPr>
-          <w:rFonts w:hint="eastAsia"/>
-        </w:rPr>
-        <w:t>他右边与他作对。这</w:t>
-      </w:r>
-      <w:proofErr w:type="gramStart"/>
-      <w:r>
-        <w:rPr>
-          <w:rFonts w:hint="eastAsia"/>
-        </w:rPr>
-        <w:t>与撒但</w:t>
-      </w:r>
-      <w:proofErr w:type="gramEnd"/>
-      <w:r>
-        <w:rPr>
-          <w:rFonts w:hint="eastAsia"/>
-        </w:rPr>
-        <w:t>控告约伯的情形相似。神的儿女们总要记得我们不但生活在神前、人前，还生活在与我们作对</w:t>
-      </w:r>
-      <w:proofErr w:type="gramStart"/>
-      <w:r>
-        <w:rPr>
-          <w:rFonts w:hint="eastAsia"/>
-        </w:rPr>
-        <w:t>的撒但面前</w:t>
-      </w:r>
-      <w:proofErr w:type="gramEnd"/>
-      <w:r>
-        <w:rPr>
-          <w:rFonts w:hint="eastAsia"/>
-        </w:rPr>
-        <w:t>。我们有一位愿意随时作我们的帮助的神，也有一位绝不轻易放过任何机会，要跟我们作对的撒但。所</w:t>
-      </w:r>
-      <w:r>
-        <w:rPr>
-          <w:rFonts w:hint="eastAsia"/>
-        </w:rPr>
-        <w:t>以我们绝不可能单在人前隐藏罪恶，</w:t>
-      </w:r>
-      <w:proofErr w:type="gramStart"/>
-      <w:r>
-        <w:rPr>
-          <w:rFonts w:hint="eastAsia"/>
-        </w:rPr>
-        <w:t>另存私心</w:t>
-      </w:r>
-      <w:proofErr w:type="gramEnd"/>
-      <w:r>
-        <w:rPr>
-          <w:rFonts w:hint="eastAsia"/>
-        </w:rPr>
-        <w:t>，而能真正叫神得荣耀的</w:t>
+        <w:t>当约书亚站在神面前的时候，撒但站在他右边与他作对。这与撒但控告约伯的情形相似。神的儿女们总要记得我们不但生活在神前、人前，还生活在与我们作对的撒但面前。我们有一位愿意随时作我们的帮助的神，也有一位绝不轻易放过任何机会，要跟我们作对的撒但。所</w:t>
+      </w:r>
+      <w:r>
+        <w:rPr>
+          <w:rFonts w:hint="eastAsia"/>
+        </w:rPr>
+        <w:t>以我们绝不可能单在人前隐藏罪恶，另存私心，而能真正叫神得荣耀的</w:t>
       </w:r>
       <w:sdt>
         <w:sdtPr>
@@ -1114,23 +1055,7 @@
           <w:rFonts w:hint="eastAsia"/>
           <w:color w:val="000000"/>
         </w:rPr>
-        <w:t>”，新译本“控告”。撒旦仿佛站在原告的位置，以人的罪行作为证据对人发起指控，</w:t>
-      </w:r>
-      <w:proofErr w:type="gramStart"/>
-      <w:r>
-        <w:rPr>
-          <w:rFonts w:hint="eastAsia"/>
-          <w:color w:val="000000"/>
-        </w:rPr>
-        <w:t>企图让神审判</w:t>
-      </w:r>
-      <w:proofErr w:type="gramEnd"/>
-      <w:r>
-        <w:rPr>
-          <w:rFonts w:hint="eastAsia"/>
-          <w:color w:val="000000"/>
-        </w:rPr>
-        <w:t>人的罪。</w:t>
+        <w:t>”，新译本“控告”。撒旦仿佛站在原告的位置，以人的罪行作为证据对人发起指控，企图让神审判人的罪。</w:t>
       </w:r>
     </w:p>
     <w:p>
@@ -1210,7 +1135,6 @@
         </w:rPr>
         <w:t>”，</w:t>
       </w:r>
-      <w:proofErr w:type="gramStart"/>
       <w:r>
         <w:rPr>
           <w:rFonts w:hint="eastAsia"/>
@@ -1221,37 +1145,14 @@
         <w:rPr>
           <w:rFonts w:hint="eastAsia"/>
         </w:rPr>
-        <w:t>将</w:t>
-      </w:r>
-      <w:proofErr w:type="gramEnd"/>
-      <w:r>
-        <w:rPr>
-          <w:rFonts w:hint="eastAsia"/>
-        </w:rPr>
-        <w:t>受永刑，因神不</w:t>
-      </w:r>
-      <w:proofErr w:type="gramStart"/>
-      <w:r>
-        <w:rPr>
-          <w:rFonts w:hint="eastAsia"/>
-        </w:rPr>
-        <w:t>期待撒但悔改</w:t>
-      </w:r>
-      <w:proofErr w:type="gramEnd"/>
-      <w:r>
-        <w:rPr>
-          <w:rFonts w:hint="eastAsia"/>
-        </w:rPr>
-        <w:t>，也没为犯罪之天使预备救恩（来二</w:t>
-      </w:r>
-      <w:proofErr w:type="gramStart"/>
+        <w:t>将受永刑，因神不期待撒但悔改，也没为犯罪之天使预备救恩（来二</w:t>
+      </w:r>
       <w:r>
         <w:rPr>
           <w:rFonts w:hint="eastAsia"/>
         </w:rPr>
         <w:t>16</w:t>
       </w:r>
-      <w:proofErr w:type="gramEnd"/>
       <w:r>
         <w:rPr>
           <w:rFonts w:hint="eastAsia"/>
@@ -1280,21 +1181,7 @@
         <w:rPr>
           <w:rFonts w:hint="eastAsia"/>
         </w:rPr>
-        <w:t>如果我们得不到神的帮助，绝不是神不要帮助我们，乃是我们灵性的情形使</w:t>
-      </w:r>
-      <w:proofErr w:type="gramStart"/>
-      <w:r>
-        <w:rPr>
-          <w:rFonts w:hint="eastAsia"/>
-        </w:rPr>
-        <w:t>神无法</w:t>
-      </w:r>
-      <w:proofErr w:type="gramEnd"/>
-      <w:r>
-        <w:rPr>
-          <w:rFonts w:hint="eastAsia"/>
-        </w:rPr>
-        <w:t>帮助我们。</w:t>
+        <w:t>如果我们得不到神的帮助，绝不是神不要帮助我们，乃是我们灵性的情形使神无法帮助我们。</w:t>
       </w:r>
       <w:sdt>
         <w:sdtPr>
@@ -1410,21 +1297,7 @@
         <w:rPr>
           <w:rFonts w:hint="eastAsia"/>
         </w:rPr>
-        <w:t>耶路撒冷被外邦毁坏有关。神虽然允许</w:t>
-      </w:r>
-      <w:proofErr w:type="gramStart"/>
-      <w:r>
-        <w:rPr>
-          <w:rFonts w:hint="eastAsia"/>
-        </w:rPr>
-        <w:t>撒但激动</w:t>
-      </w:r>
-      <w:proofErr w:type="gramEnd"/>
-      <w:r>
-        <w:rPr>
-          <w:rFonts w:hint="eastAsia"/>
-        </w:rPr>
-        <w:t>巴比伦王的心前来侵害</w:t>
+        <w:t>耶路撒冷被外邦毁坏有关。神虽然允许撒但激动巴比伦王的心前来侵害</w:t>
       </w:r>
       <w:r>
         <w:rPr>
@@ -1448,21 +1321,7 @@
         <w:rPr>
           <w:rFonts w:hint="eastAsia"/>
         </w:rPr>
-        <w:t>姓受到适当的管教之后，便要</w:t>
-      </w:r>
-      <w:proofErr w:type="gramStart"/>
-      <w:r>
-        <w:rPr>
-          <w:rFonts w:hint="eastAsia"/>
-        </w:rPr>
-        <w:t>责备撒但想要</w:t>
-      </w:r>
-      <w:proofErr w:type="gramEnd"/>
-      <w:r>
-        <w:rPr>
-          <w:rFonts w:hint="eastAsia"/>
-        </w:rPr>
-        <w:t>陷害耶路撒冷他百姓的恶意</w:t>
+        <w:t>姓受到适当的管教之后，便要责备撒但想要陷害耶路撒冷他百姓的恶意</w:t>
       </w:r>
       <w:r>
         <w:rPr>
@@ -1488,77 +1347,7 @@
         <w:rPr>
           <w:rFonts w:hint="eastAsia"/>
         </w:rPr>
-        <w:t>“这不是从火中抽出来的一根柴吗”是什么意思？“这”实际上</w:t>
-      </w:r>
-      <w:proofErr w:type="gramStart"/>
-      <w:r>
-        <w:rPr>
-          <w:rFonts w:hint="eastAsia"/>
-        </w:rPr>
-        <w:t>就是指约书</w:t>
-      </w:r>
-      <w:proofErr w:type="gramEnd"/>
-      <w:r>
-        <w:rPr>
-          <w:rFonts w:hint="eastAsia"/>
-        </w:rPr>
-        <w:t>亚和耶路撒冷所代表的整个神的选民。他们虽然经过亡国被掳到巴比伦的惨痛教训，但如今他们岂不是已经从巴比伦回来，像一根柴从火中抽出来吗？</w:t>
-      </w:r>
-      <w:proofErr w:type="gramStart"/>
-      <w:r>
-        <w:rPr>
-          <w:rFonts w:hint="eastAsia"/>
-        </w:rPr>
-        <w:t>撒但的</w:t>
-      </w:r>
-      <w:proofErr w:type="gramEnd"/>
-      <w:r>
-        <w:rPr>
-          <w:rFonts w:hint="eastAsia"/>
-        </w:rPr>
-        <w:t>一切控告都归徒然；因为神已经管教了他的百姓，又已经把他们从苦难的炉中救出来。本</w:t>
-      </w:r>
-      <w:proofErr w:type="gramStart"/>
-      <w:r>
-        <w:rPr>
-          <w:rFonts w:hint="eastAsia"/>
-        </w:rPr>
-        <w:t>句指出</w:t>
-      </w:r>
-      <w:proofErr w:type="gramEnd"/>
-      <w:r>
-        <w:rPr>
-          <w:rFonts w:hint="eastAsia"/>
-        </w:rPr>
-        <w:t>是一个事实，说</w:t>
-      </w:r>
-      <w:proofErr w:type="gramStart"/>
-      <w:r>
-        <w:rPr>
-          <w:rFonts w:hint="eastAsia"/>
-        </w:rPr>
-        <w:t>明了撒但虽然</w:t>
-      </w:r>
-      <w:proofErr w:type="gramEnd"/>
-      <w:r>
-        <w:rPr>
-          <w:rFonts w:hint="eastAsia"/>
-        </w:rPr>
-        <w:t>极力要和</w:t>
-      </w:r>
-      <w:proofErr w:type="gramStart"/>
-      <w:r>
-        <w:rPr>
-          <w:rFonts w:hint="eastAsia"/>
-        </w:rPr>
-        <w:t>神的</w:t>
-      </w:r>
-      <w:proofErr w:type="gramEnd"/>
-      <w:r>
-        <w:rPr>
-          <w:rFonts w:hint="eastAsia"/>
-        </w:rPr>
-        <w:t>百姓作对，设法陷害他们，却不能真正陷害他们，只能成就神的美旨，使他的儿女受到适当的造就，并说明了神是永远得胜的神。</w:t>
+        <w:t>“这不是从火中抽出来的一根柴吗”是什么意思？“这”实际上就是指约书亚和耶路撒冷所代表的整个神的选民。他们虽然经过亡国被掳到巴比伦的惨痛教训，但如今他们岂不是已经从巴比伦回来，像一根柴从火中抽出来吗？撒但的一切控告都归徒然；因为神已经管教了他的百姓，又已经把他们从苦难的炉中救出来。本句指出是一个事实，说明了撒但虽然极力要和神的百姓作对，设法陷害他们，却不能真正陷害他们，只能成就神的美旨，使他的儿女受到适当的造就，并说明了神是永远得胜的神。</w:t>
       </w:r>
       <w:r>
         <w:rPr>
@@ -1594,21 +1383,7 @@
         <w:rPr>
           <w:rFonts w:hint="eastAsia"/>
         </w:rPr>
-        <w:t>为人</w:t>
-      </w:r>
-      <w:proofErr w:type="gramStart"/>
-      <w:r>
-        <w:rPr>
-          <w:rFonts w:hint="eastAsia"/>
-        </w:rPr>
-        <w:t>洗罪表明神</w:t>
-      </w:r>
-      <w:proofErr w:type="gramEnd"/>
-      <w:r>
-        <w:rPr>
-          <w:rFonts w:hint="eastAsia"/>
-        </w:rPr>
-        <w:t>的态度</w:t>
+        <w:t>为人洗罪表明神的态度</w:t>
       </w:r>
       <w:r>
         <w:rPr>
@@ -1666,14 +1441,12 @@
         </w:rPr>
         <w:t>圣经常以“衣服”象征信徒的行为。先知以赛亚说我们的义“都像污秽的衣服”（赛六十四</w:t>
       </w:r>
-      <w:proofErr w:type="gramStart"/>
       <w:r>
         <w:rPr>
           <w:rFonts w:hint="eastAsia"/>
         </w:rPr>
         <w:t>6</w:t>
       </w:r>
-      <w:proofErr w:type="gramEnd"/>
       <w:r>
         <w:rPr>
           <w:rFonts w:hint="eastAsia"/>
@@ -1755,9 +1528,6 @@
     <w:p>
       <w:pPr>
         <w:ind w:firstLine="420"/>
-        <w:rPr>
-          <w:rFonts w:hint="eastAsia"/>
-        </w:rPr>
       </w:pPr>
       <w:r>
         <w:t>V</w:t>
@@ -1778,84 +1548,26 @@
         <w:rPr>
           <w:rFonts w:hint="eastAsia"/>
         </w:rPr>
-        <w:t>按当时的事实来说，指大祭司供职时所穿上的</w:t>
-      </w:r>
-      <w:proofErr w:type="gramStart"/>
-      <w:r>
-        <w:rPr>
-          <w:rFonts w:hint="eastAsia"/>
-        </w:rPr>
-        <w:t>整套圣衣</w:t>
-      </w:r>
-      <w:proofErr w:type="gramEnd"/>
-      <w:r>
-        <w:rPr>
-          <w:rFonts w:hint="eastAsia"/>
-        </w:rPr>
-        <w:t>，包括有铠甲领和在他底边周围有金铃裆的外袍，以</w:t>
-      </w:r>
-      <w:proofErr w:type="gramStart"/>
-      <w:r>
-        <w:rPr>
-          <w:rFonts w:hint="eastAsia"/>
-        </w:rPr>
-        <w:t>弗</w:t>
-      </w:r>
-      <w:proofErr w:type="gramEnd"/>
-      <w:r>
-        <w:rPr>
-          <w:rFonts w:hint="eastAsia"/>
-        </w:rPr>
-        <w:t>得，和镶十二块宝石内藏乌陵土明的胸牌，并刻有归耶和华为圣的金牌之冠冕（</w:t>
-      </w:r>
-      <w:proofErr w:type="gramStart"/>
-      <w:r>
-        <w:rPr>
-          <w:rFonts w:hint="eastAsia"/>
-        </w:rPr>
-        <w:t>出廿八</w:t>
-      </w:r>
-      <w:r>
-        <w:rPr>
-          <w:rFonts w:hint="eastAsia"/>
-        </w:rPr>
-        <w:t>1</w:t>
-      </w:r>
-      <w:proofErr w:type="gramEnd"/>
-      <w:r>
-        <w:rPr>
-          <w:rFonts w:hint="eastAsia"/>
-        </w:rPr>
-        <w:t>~42</w:t>
-      </w:r>
-      <w:r>
-        <w:rPr>
-          <w:rFonts w:hint="eastAsia"/>
-        </w:rPr>
-        <w:t>）。这整件事是要说明我们在神</w:t>
-      </w:r>
-      <w:proofErr w:type="gramStart"/>
-      <w:r>
-        <w:rPr>
-          <w:rFonts w:hint="eastAsia"/>
-        </w:rPr>
-        <w:t>跟前也</w:t>
-      </w:r>
-      <w:proofErr w:type="gramEnd"/>
-      <w:r>
-        <w:rPr>
-          <w:rFonts w:hint="eastAsia"/>
-        </w:rPr>
-        <w:t>都像约书亚那样，原不配事奉神，是神为我们脱去污秽衣服，又使基督成为我们的智慧、公义、圣洁、救赎（林前一</w:t>
-      </w:r>
-      <w:proofErr w:type="gramStart"/>
+        <w:t>按当时的事实来说，指大祭司供职时所穿上的整套圣衣，包括有铠甲领和在他底边周围有金铃裆的外袍，以弗得，和镶十二块宝石内藏乌陵土明的胸牌，并刻有归耶和华为圣的金牌之冠冕（出廿八</w:t>
+      </w:r>
+      <w:r>
+        <w:rPr>
+          <w:rFonts w:hint="eastAsia"/>
+        </w:rPr>
+        <w:t>1~42</w:t>
+      </w:r>
+      <w:r>
+        <w:rPr>
+          <w:rFonts w:hint="eastAsia"/>
+        </w:rPr>
+        <w:t>）。这整件事是要说明我们在神跟前也都像约书亚那样，原不配事奉神，是神为我们脱去污秽衣服，又使基督成为我们的智慧、公义、圣洁、救赎（林前一</w:t>
+      </w:r>
       <w:r>
         <w:rPr>
           <w:rFonts w:hint="eastAsia"/>
         </w:rPr>
         <w:t>30</w:t>
       </w:r>
-      <w:proofErr w:type="gramEnd"/>
       <w:r>
         <w:rPr>
           <w:rFonts w:hint="eastAsia"/>
@@ -1880,14 +1592,7 @@
         <w:rPr>
           <w:rFonts w:hint="eastAsia"/>
         </w:rPr>
-        <w:t>“冠冕”实际上是大祭司头上的裹头巾上加上一块金牌写着归耶和华为圣（</w:t>
-      </w:r>
-      <w:proofErr w:type="gramStart"/>
-      <w:r>
-        <w:rPr>
-          <w:rFonts w:hint="eastAsia"/>
-        </w:rPr>
-        <w:t>出廿八</w:t>
+        <w:t>“冠冕”实际上是大祭司头上的裹头巾上加上一块金牌写着归耶和华为圣（出廿八</w:t>
       </w:r>
       <w:r>
         <w:rPr>
@@ -1895,26 +1600,18 @@
         </w:rPr>
         <w:t>36</w:t>
       </w:r>
-      <w:proofErr w:type="gramEnd"/>
-      <w:r>
-        <w:rPr>
-          <w:rFonts w:hint="eastAsia"/>
-        </w:rPr>
-        <w:t>）。所有事奉神的人，应以全人归神为圣为荣耀，全然分别为圣的生活就是神</w:t>
-      </w:r>
-      <w:proofErr w:type="gramStart"/>
-      <w:r>
-        <w:rPr>
-          <w:rFonts w:hint="eastAsia"/>
-        </w:rPr>
-        <w:t>仆</w:t>
-      </w:r>
-      <w:proofErr w:type="gramEnd"/>
-      <w:r>
-        <w:rPr>
-          <w:rFonts w:hint="eastAsia"/>
-        </w:rPr>
-        <w:t>的冠冕，在神面前被看为尊贵的记号。</w:t>
+      <w:r>
+        <w:rPr>
+          <w:rFonts w:hint="eastAsia"/>
+        </w:rPr>
+        <w:t>）。所有事奉神的人，应以全人归神为圣为荣耀，全然分别为圣的生活就是神仆的冠冕，</w:t>
+      </w:r>
+      <w:r>
+        <w:rPr>
+          <w:rFonts w:hint="eastAsia"/>
+        </w:rPr>
+        <w:lastRenderedPageBreak/>
+        <w:t>在神面前被看为尊贵的记号。</w:t>
       </w:r>
     </w:p>
     <w:p>
@@ -1930,7 +1627,6 @@
         <w:rPr>
           <w:rFonts w:hint="eastAsia"/>
         </w:rPr>
-        <w:lastRenderedPageBreak/>
         <w:t>劝勉和应许</w:t>
       </w:r>
       <w:r>
@@ -2078,35 +1774,7 @@
         <w:rPr>
           <w:rFonts w:hint="eastAsia"/>
         </w:rPr>
-        <w:t>似乎是约书亚承当大祭司的先决条件，其实不然，因约书</w:t>
-      </w:r>
-      <w:proofErr w:type="gramStart"/>
-      <w:r>
-        <w:rPr>
-          <w:rFonts w:hint="eastAsia"/>
-        </w:rPr>
-        <w:t>亚不是</w:t>
-      </w:r>
-      <w:proofErr w:type="gramEnd"/>
-      <w:r>
-        <w:rPr>
-          <w:rFonts w:hint="eastAsia"/>
-        </w:rPr>
-        <w:t>先遵行主的道，然后得以穿上洁净华美的祭司衣服和冠冕，乃是先穿上了洁美的衣服，可以侍立在神前之后，才被要求遵行谨守神的话，</w:t>
-      </w:r>
-      <w:proofErr w:type="gramStart"/>
-      <w:r>
-        <w:rPr>
-          <w:rFonts w:hint="eastAsia"/>
-        </w:rPr>
-        <w:t>好使他</w:t>
-      </w:r>
-      <w:proofErr w:type="gramEnd"/>
-      <w:r>
-        <w:rPr>
-          <w:rFonts w:hint="eastAsia"/>
-        </w:rPr>
-        <w:t>可以在神前作一个称义的仆人，又使他可以配得上神交托他的权柄以管理神的家。</w:t>
+        <w:t>似乎是约书亚承当大祭司的先决条件，其实不然，因约书亚不是先遵行主的道，然后得以穿上洁净华美的祭司衣服和冠冕，乃是先穿上了洁美的衣服，可以侍立在神前之后，才被要求遵行谨守神的话，好使他可以在神前作一个称义的仆人，又使他可以配得上神交托他的权柄以管理神的家。</w:t>
       </w:r>
     </w:p>
     <w:p>
@@ -2117,61 +1785,19 @@
         <w:rPr>
           <w:rFonts w:hint="eastAsia"/>
         </w:rPr>
-        <w:t>应用：</w:t>
-      </w:r>
-      <w:r>
-        <w:rPr>
-          <w:rFonts w:hint="eastAsia"/>
-        </w:rPr>
-        <w:t>今天神也</w:t>
-      </w:r>
-      <w:proofErr w:type="gramStart"/>
-      <w:r>
-        <w:rPr>
-          <w:rFonts w:hint="eastAsia"/>
-        </w:rPr>
-        <w:t>照样先</w:t>
-      </w:r>
-      <w:proofErr w:type="gramEnd"/>
-      <w:r>
-        <w:rPr>
-          <w:rFonts w:hint="eastAsia"/>
-        </w:rPr>
-        <w:t>使我们在基督里成为圣洁，成为天上国民。君尊的祭司，然后才要求我们要生活得像个天上的国民，有与君尊之祭司之职分相称的事奉。这样才不徒受神的恩典（林后六</w:t>
-      </w:r>
-      <w:proofErr w:type="gramStart"/>
-      <w:r>
-        <w:rPr>
-          <w:rFonts w:hint="eastAsia"/>
-        </w:rPr>
-        <w:t>1</w:t>
-      </w:r>
-      <w:proofErr w:type="gramEnd"/>
-      <w:r>
-        <w:rPr>
-          <w:rFonts w:hint="eastAsia"/>
-        </w:rPr>
-        <w:t>~2</w:t>
-      </w:r>
-      <w:r>
-        <w:rPr>
-          <w:rFonts w:hint="eastAsia"/>
-        </w:rPr>
-        <w:t>；</w:t>
-      </w:r>
-      <w:proofErr w:type="gramStart"/>
-      <w:r>
-        <w:rPr>
-          <w:rFonts w:hint="eastAsia"/>
-        </w:rPr>
-        <w:t>弗</w:t>
-      </w:r>
-      <w:proofErr w:type="gramEnd"/>
-      <w:r>
-        <w:rPr>
-          <w:rFonts w:hint="eastAsia"/>
-        </w:rPr>
-        <w:t>四</w:t>
+        <w:t>应用：今天神也照样先使我们在基督里成为圣洁，成为天上国民。君尊的祭司，然后才要求我们要生活得像个天上的国民，有与君尊之祭司之职分相称的事奉。这样才不徒受神的恩典（林后六</w:t>
+      </w:r>
+      <w:r>
+        <w:rPr>
+          <w:rFonts w:hint="eastAsia"/>
+        </w:rPr>
+        <w:t>1~2</w:t>
+      </w:r>
+      <w:r>
+        <w:rPr>
+          <w:rFonts w:hint="eastAsia"/>
+        </w:rPr>
+        <w:t>；弗四</w:t>
       </w:r>
       <w:r>
         <w:rPr>
@@ -2344,49 +1970,19 @@
         <w:rPr>
           <w:rFonts w:hint="eastAsia"/>
         </w:rPr>
-        <w:t>在此指明约书亚和他的同伴都是作预兆的（或作预表的）。这约书亚与领以色列人进</w:t>
-      </w:r>
-      <w:proofErr w:type="gramStart"/>
-      <w:r>
-        <w:rPr>
-          <w:rFonts w:hint="eastAsia"/>
-        </w:rPr>
-        <w:t>迦</w:t>
-      </w:r>
-      <w:proofErr w:type="gramEnd"/>
-      <w:r>
-        <w:rPr>
-          <w:rFonts w:hint="eastAsia"/>
-        </w:rPr>
-        <w:t>南的约书亚同名，且与新约之耶稣同名。军事上领导以色列人之约书亚预表基督为元帅（来二</w:t>
-      </w:r>
-      <w:proofErr w:type="gramStart"/>
+        <w:t>在此指明约书亚和他的同伴都是作预兆的（或作预表的）。这约书亚与领以色列人进迦南的约书亚同名，且与新约之耶稣同名。军事上领导以色列人之约书亚预表基督为元帅（来二</w:t>
+      </w:r>
       <w:r>
         <w:rPr>
           <w:rFonts w:hint="eastAsia"/>
         </w:rPr>
         <w:t>10</w:t>
       </w:r>
-      <w:proofErr w:type="gramEnd"/>
-      <w:r>
-        <w:rPr>
-          <w:rFonts w:hint="eastAsia"/>
-        </w:rPr>
-        <w:t>），作祭司之约书亚预表基督为中保。这些</w:t>
-      </w:r>
-      <w:proofErr w:type="gramStart"/>
-      <w:r>
-        <w:rPr>
-          <w:rFonts w:hint="eastAsia"/>
-        </w:rPr>
-        <w:t>都是那作我们</w:t>
-      </w:r>
-      <w:proofErr w:type="gramEnd"/>
-      <w:r>
-        <w:rPr>
-          <w:rFonts w:hint="eastAsia"/>
-        </w:rPr>
-        <w:t>救主之耶稣所兼有的职分。</w:t>
+      <w:r>
+        <w:rPr>
+          <w:rFonts w:hint="eastAsia"/>
+        </w:rPr>
+        <w:t>），作祭司之约书亚预表基督为中保。这些都是那作我们救主之耶稣所兼有的职分。</w:t>
       </w:r>
       <w:r>
         <w:t xml:space="preserve"> </w:t>
@@ -2424,14 +2020,7 @@
         <w:rPr>
           <w:rFonts w:hint="eastAsia"/>
         </w:rPr>
-        <w:t>这句与先知耶利米所预言的——“我要给大卫兴起一个公义的苗裔”（</w:t>
-      </w:r>
-      <w:proofErr w:type="gramStart"/>
-      <w:r>
-        <w:rPr>
-          <w:rFonts w:hint="eastAsia"/>
-        </w:rPr>
-        <w:t>耶廿三</w:t>
+        <w:t>这句与先知耶利米所预言的——“我要给大卫兴起一个公义的苗裔”（耶廿三</w:t>
       </w:r>
       <w:r>
         <w:rPr>
@@ -2439,19 +2028,11 @@
         </w:rPr>
         <w:t>5</w:t>
       </w:r>
-      <w:proofErr w:type="gramEnd"/>
-      <w:r>
-        <w:rPr>
-          <w:rFonts w:hint="eastAsia"/>
-        </w:rPr>
-        <w:t>，</w:t>
-      </w:r>
-      <w:proofErr w:type="gramStart"/>
-      <w:r>
-        <w:rPr>
-          <w:rFonts w:hint="eastAsia"/>
-        </w:rPr>
-        <w:t>卅三</w:t>
+      <w:r>
+        <w:rPr>
+          <w:rFonts w:hint="eastAsia"/>
+        </w:rPr>
+        <w:t>，卅三</w:t>
       </w:r>
       <w:r>
         <w:rPr>
@@ -2471,7 +2052,6 @@
         </w:rPr>
         <w:t>22</w:t>
       </w:r>
-      <w:proofErr w:type="gramEnd"/>
       <w:r>
         <w:rPr>
           <w:rFonts w:hint="eastAsia"/>
@@ -2490,47 +2070,35 @@
         </w:rPr>
         <w:t>），以及本书第六章十二节都是指耶稣基督说的。四福音所称“大卫的子孙”（太一</w:t>
       </w:r>
-      <w:proofErr w:type="gramStart"/>
       <w:r>
         <w:rPr>
           <w:rFonts w:hint="eastAsia"/>
         </w:rPr>
         <w:t>1</w:t>
       </w:r>
-      <w:proofErr w:type="gramEnd"/>
       <w:r>
         <w:rPr>
           <w:rFonts w:hint="eastAsia"/>
         </w:rPr>
         <w:t>，九</w:t>
       </w:r>
-      <w:proofErr w:type="gramStart"/>
       <w:r>
         <w:rPr>
           <w:rFonts w:hint="eastAsia"/>
         </w:rPr>
         <w:t>27</w:t>
       </w:r>
-      <w:proofErr w:type="gramEnd"/>
       <w:r>
         <w:rPr>
           <w:rFonts w:hint="eastAsia"/>
         </w:rPr>
         <w:t>……），实指旧约所应许的弥赛亚。五旬节时彼得见证耶稣就是神所应许，要在大卫后裔中立一位坐在他宝座上的那一位死而复活的君王（徒二</w:t>
       </w:r>
-      <w:proofErr w:type="gramStart"/>
-      <w:r>
-        <w:rPr>
-          <w:rFonts w:hint="eastAsia"/>
-        </w:rPr>
-        <w:t>30</w:t>
-      </w:r>
-      <w:proofErr w:type="gramEnd"/>
-      <w:r>
-        <w:rPr>
-          <w:rFonts w:hint="eastAsia"/>
-        </w:rPr>
-        <w:t>~36</w:t>
+      <w:r>
+        <w:rPr>
+          <w:rFonts w:hint="eastAsia"/>
+        </w:rPr>
+        <w:t>30~36</w:t>
       </w:r>
       <w:r>
         <w:rPr>
@@ -2547,63 +2115,13 @@
         <w:rPr>
           <w:rFonts w:hint="eastAsia"/>
         </w:rPr>
-        <w:t>约书亚和他的同伴既是作预表的，</w:t>
-      </w:r>
-      <w:proofErr w:type="gramStart"/>
-      <w:r>
-        <w:rPr>
-          <w:rFonts w:hint="eastAsia"/>
-        </w:rPr>
-        <w:t>神设立他</w:t>
-      </w:r>
-      <w:proofErr w:type="gramEnd"/>
-      <w:r>
-        <w:rPr>
-          <w:rFonts w:hint="eastAsia"/>
-        </w:rPr>
-        <w:t>作大祭司，也就是预表基督是神所设立的大祭司。现今所有属基督的人，也成了新约下的祭司，且较旧约的大祭司更为优越，可以</w:t>
-      </w:r>
-      <w:proofErr w:type="gramStart"/>
-      <w:r>
-        <w:rPr>
-          <w:rFonts w:hint="eastAsia"/>
-        </w:rPr>
-        <w:t>随时靠</w:t>
-      </w:r>
-      <w:proofErr w:type="gramEnd"/>
-      <w:r>
-        <w:rPr>
-          <w:rFonts w:hint="eastAsia"/>
-        </w:rPr>
-        <w:t>基督的宝血坦然进入“至圣所”，</w:t>
-      </w:r>
-      <w:proofErr w:type="gramStart"/>
-      <w:r>
-        <w:rPr>
-          <w:rFonts w:hint="eastAsia"/>
-        </w:rPr>
-        <w:t>向神求恩惠</w:t>
-      </w:r>
-      <w:proofErr w:type="gramEnd"/>
-      <w:r>
-        <w:rPr>
-          <w:rFonts w:hint="eastAsia"/>
-        </w:rPr>
-        <w:t>和怜恤（来四</w:t>
-      </w:r>
-      <w:proofErr w:type="gramStart"/>
-      <w:r>
-        <w:rPr>
-          <w:rFonts w:hint="eastAsia"/>
-        </w:rPr>
-        <w:t>15</w:t>
-      </w:r>
-      <w:proofErr w:type="gramEnd"/>
-      <w:r>
-        <w:rPr>
-          <w:rFonts w:hint="eastAsia"/>
-        </w:rPr>
-        <w:t>~16</w:t>
+        <w:t>约书亚和他的同伴既是作预表的，神设立他作大祭司，也就是预表基督是神所设立的大祭司。现今所有属基督的人，也成了新约下的祭司，且较旧约的大祭司更为优越，可以随时靠基督的宝血坦然进入“至圣所”，向神求恩惠和怜恤（来四</w:t>
+      </w:r>
+      <w:r>
+        <w:rPr>
+          <w:rFonts w:hint="eastAsia"/>
+        </w:rPr>
+        <w:t>15~16</w:t>
       </w:r>
       <w:r>
         <w:rPr>
@@ -2611,14 +2129,12 @@
         </w:rPr>
         <w:t>，十</w:t>
       </w:r>
-      <w:proofErr w:type="gramStart"/>
       <w:r>
         <w:rPr>
           <w:rFonts w:hint="eastAsia"/>
         </w:rPr>
         <w:t>19</w:t>
       </w:r>
-      <w:proofErr w:type="gramEnd"/>
       <w:r>
         <w:rPr>
           <w:rFonts w:hint="eastAsia"/>
@@ -2629,9 +2145,6 @@
     <w:p>
       <w:pPr>
         <w:ind w:firstLine="420"/>
-        <w:rPr>
-          <w:rFonts w:hint="eastAsia"/>
-        </w:rPr>
       </w:pPr>
       <w:r>
         <w:rPr>
@@ -2639,28 +2152,18 @@
         </w:rPr>
         <w:t>三</w:t>
       </w:r>
-      <w:proofErr w:type="gramStart"/>
       <w:r>
         <w:rPr>
           <w:rFonts w:hint="eastAsia"/>
         </w:rPr>
         <w:t>9</w:t>
       </w:r>
-      <w:proofErr w:type="gramEnd"/>
-      <w:r>
-        <w:rPr>
-          <w:rFonts w:hint="eastAsia"/>
-        </w:rPr>
-        <w:t>：“石头”——应指基督。他是灵宫之房角石（见诗</w:t>
-      </w:r>
-      <w:proofErr w:type="gramStart"/>
-      <w:r>
-        <w:rPr>
-          <w:rFonts w:hint="eastAsia"/>
-        </w:rPr>
-        <w:t>一</w:t>
-      </w:r>
-      <w:proofErr w:type="gramEnd"/>
+      <w:r>
+        <w:rPr>
+          <w:rFonts w:hint="eastAsia"/>
+        </w:rPr>
+        <w:t>：“石头”——应指基督。他是灵宫之房角石（见诗一</w:t>
+      </w:r>
       <w:r>
         <w:rPr>
           <w:rFonts w:hint="eastAsia"/>
@@ -2673,26 +2176,17 @@
         </w:rPr>
         <w:t>一八</w:t>
       </w:r>
-      <w:proofErr w:type="gramStart"/>
       <w:r>
         <w:rPr>
           <w:rFonts w:hint="eastAsia"/>
         </w:rPr>
         <w:t>22</w:t>
       </w:r>
-      <w:proofErr w:type="gramEnd"/>
-      <w:r>
-        <w:rPr>
-          <w:rFonts w:hint="eastAsia"/>
-        </w:rPr>
-        <w:t>；</w:t>
-      </w:r>
-      <w:proofErr w:type="gramStart"/>
-      <w:r>
-        <w:rPr>
-          <w:rFonts w:hint="eastAsia"/>
-        </w:rPr>
-        <w:t>赛廿八</w:t>
+      <w:r>
+        <w:rPr>
+          <w:rFonts w:hint="eastAsia"/>
+        </w:rPr>
+        <w:t>；赛廿八</w:t>
       </w:r>
       <w:r>
         <w:rPr>
@@ -2700,40 +2194,23 @@
         </w:rPr>
         <w:t>16</w:t>
       </w:r>
-      <w:proofErr w:type="gramEnd"/>
       <w:r>
         <w:rPr>
           <w:rFonts w:hint="eastAsia"/>
         </w:rPr>
         <w:t>；彼前二</w:t>
       </w:r>
-      <w:proofErr w:type="gramStart"/>
       <w:r>
         <w:rPr>
           <w:rFonts w:hint="eastAsia"/>
         </w:rPr>
         <w:t>68</w:t>
       </w:r>
-      <w:proofErr w:type="gramEnd"/>
-      <w:r>
-        <w:rPr>
-          <w:rFonts w:hint="eastAsia"/>
-        </w:rPr>
-        <w:t>）。下半节将</w:t>
-      </w:r>
-      <w:proofErr w:type="gramStart"/>
-      <w:r>
-        <w:rPr>
-          <w:rFonts w:hint="eastAsia"/>
-        </w:rPr>
-        <w:t>神亲自</w:t>
-      </w:r>
-      <w:proofErr w:type="gramEnd"/>
-      <w:r>
-        <w:rPr>
-          <w:rFonts w:hint="eastAsia"/>
-        </w:rPr>
-        <w:t>雕刻这石头与除掉这地的罪孽相提并论，可作为佐证。</w:t>
+      <w:r>
+        <w:rPr>
+          <w:rFonts w:hint="eastAsia"/>
+        </w:rPr>
+        <w:t>）。下半节将神亲自雕刻这石头与除掉这地的罪孽相提并论，可作为佐证。</w:t>
       </w:r>
     </w:p>
     <w:p>
@@ -2744,58 +2221,19 @@
     <w:p>
       <w:pPr>
         <w:ind w:firstLine="420"/>
-        <w:rPr>
-          <w:rFonts w:hint="eastAsia"/>
-        </w:rPr>
-      </w:pPr>
-      <w:proofErr w:type="gramStart"/>
-      <w:r>
-        <w:rPr>
-          <w:rFonts w:hint="eastAsia"/>
-        </w:rPr>
-        <w:t>神亲自</w:t>
-      </w:r>
-      <w:proofErr w:type="gramEnd"/>
-      <w:r>
-        <w:rPr>
-          <w:rFonts w:hint="eastAsia"/>
-        </w:rPr>
-        <w:t>雕刻这石，意指基督完成救赎之工作，成为信他</w:t>
-      </w:r>
-      <w:proofErr w:type="gramStart"/>
-      <w:r>
-        <w:rPr>
-          <w:rFonts w:hint="eastAsia"/>
-        </w:rPr>
-        <w:t>之</w:t>
-      </w:r>
-      <w:proofErr w:type="gramEnd"/>
-      <w:r>
-        <w:rPr>
-          <w:rFonts w:hint="eastAsia"/>
-        </w:rPr>
-        <w:t>人的磐石，是出于</w:t>
-      </w:r>
-      <w:proofErr w:type="gramStart"/>
-      <w:r>
-        <w:rPr>
-          <w:rFonts w:hint="eastAsia"/>
-        </w:rPr>
-        <w:t>神亲自</w:t>
-      </w:r>
-      <w:proofErr w:type="gramEnd"/>
-      <w:r>
-        <w:rPr>
-          <w:rFonts w:hint="eastAsia"/>
-        </w:rPr>
-        <w:t>预定之救赎计划，是神的杰作，可以真正除罪，使人得救。基督成为灵宫的房角石，乃是神眷顾他百姓的明证（</w:t>
-      </w:r>
-      <w:proofErr w:type="gramStart"/>
-      <w:r>
-        <w:rPr>
-          <w:rFonts w:hint="eastAsia"/>
-        </w:rPr>
-        <w:t>参路一</w:t>
+      </w:pPr>
+      <w:r>
+        <w:rPr>
+          <w:rFonts w:hint="eastAsia"/>
+        </w:rPr>
+        <w:t>神亲自雕刻这石，意指基督完成救赎之工作，成为信他之人的磐石，是出于神亲自预定之救赎计划，是神的杰作，可以真正除罪，使人得救。基督成为灵宫的房角石，乃是神眷顾</w:t>
+      </w:r>
+      <w:r>
+        <w:rPr>
+          <w:rFonts w:hint="eastAsia"/>
+        </w:rPr>
+        <w:lastRenderedPageBreak/>
+        <w:t>他百姓的明证（参路一</w:t>
       </w:r>
       <w:r>
         <w:rPr>
@@ -2803,7 +2241,6 @@
         </w:rPr>
         <w:t>68</w:t>
       </w:r>
-      <w:proofErr w:type="gramEnd"/>
       <w:r>
         <w:rPr>
           <w:rFonts w:hint="eastAsia"/>
@@ -2819,7 +2256,6 @@
         <w:rPr>
           <w:rFonts w:hint="eastAsia"/>
         </w:rPr>
-        <w:lastRenderedPageBreak/>
         <w:t>V</w:t>
       </w:r>
       <w:r>
@@ -2832,16 +2268,8 @@
         <w:rPr>
           <w:rFonts w:hint="eastAsia"/>
         </w:rPr>
-        <w:t>“石头”——应指基督。他是灵宫之房角石（见诗</w:t>
-      </w:r>
-      <w:proofErr w:type="gramStart"/>
-      <w:r>
-        <w:rPr>
-          <w:rFonts w:hint="eastAsia"/>
-        </w:rPr>
-        <w:t>一</w:t>
-      </w:r>
-      <w:proofErr w:type="gramEnd"/>
+        <w:t>“石头”——应指基督。他是灵宫之房角石（见诗一</w:t>
+      </w:r>
       <w:r>
         <w:rPr>
           <w:rFonts w:hint="eastAsia"/>
@@ -2854,26 +2282,17 @@
         </w:rPr>
         <w:t>一八</w:t>
       </w:r>
-      <w:proofErr w:type="gramStart"/>
       <w:r>
         <w:rPr>
           <w:rFonts w:hint="eastAsia"/>
         </w:rPr>
         <w:t>22</w:t>
       </w:r>
-      <w:proofErr w:type="gramEnd"/>
-      <w:r>
-        <w:rPr>
-          <w:rFonts w:hint="eastAsia"/>
-        </w:rPr>
-        <w:t>；</w:t>
-      </w:r>
-      <w:proofErr w:type="gramStart"/>
-      <w:r>
-        <w:rPr>
-          <w:rFonts w:hint="eastAsia"/>
-        </w:rPr>
-        <w:t>赛廿八</w:t>
+      <w:r>
+        <w:rPr>
+          <w:rFonts w:hint="eastAsia"/>
+        </w:rPr>
+        <w:t>；赛廿八</w:t>
       </w:r>
       <w:r>
         <w:rPr>
@@ -2881,40 +2300,23 @@
         </w:rPr>
         <w:t>16</w:t>
       </w:r>
-      <w:proofErr w:type="gramEnd"/>
       <w:r>
         <w:rPr>
           <w:rFonts w:hint="eastAsia"/>
         </w:rPr>
         <w:t>；彼前二</w:t>
       </w:r>
-      <w:proofErr w:type="gramStart"/>
       <w:r>
         <w:rPr>
           <w:rFonts w:hint="eastAsia"/>
         </w:rPr>
         <w:t>68</w:t>
       </w:r>
-      <w:proofErr w:type="gramEnd"/>
-      <w:r>
-        <w:rPr>
-          <w:rFonts w:hint="eastAsia"/>
-        </w:rPr>
-        <w:t>）。下半节将</w:t>
-      </w:r>
-      <w:proofErr w:type="gramStart"/>
-      <w:r>
-        <w:rPr>
-          <w:rFonts w:hint="eastAsia"/>
-        </w:rPr>
-        <w:t>神亲自</w:t>
-      </w:r>
-      <w:proofErr w:type="gramEnd"/>
-      <w:r>
-        <w:rPr>
-          <w:rFonts w:hint="eastAsia"/>
-        </w:rPr>
-        <w:t>雕刻这石头与除掉这地的罪孽相提并论，可作为佐证。</w:t>
+      <w:r>
+        <w:rPr>
+          <w:rFonts w:hint="eastAsia"/>
+        </w:rPr>
+        <w:t>）。下半节将神亲自雕刻这石头与除掉这地的罪孽相提并论，可作为佐证。</w:t>
       </w:r>
     </w:p>
     <w:p>
@@ -2925,19 +2327,7 @@
         <w:rPr>
           <w:rFonts w:hint="eastAsia"/>
         </w:rPr>
-        <w:t>V</w:t>
-      </w:r>
-      <w:r>
-        <w:rPr>
-          <w:rFonts w:hint="eastAsia"/>
-        </w:rPr>
-        <w:t>9</w:t>
-      </w:r>
-      <w:r>
-        <w:rPr>
-          <w:rFonts w:hint="eastAsia"/>
-        </w:rPr>
-        <w:t>b</w:t>
+        <w:t>V9b</w:t>
       </w:r>
       <w:r>
         <w:rPr>
@@ -2945,14 +2335,12 @@
         </w:rPr>
         <w:t>“七眼”——象征神完全的看顾和智慧（参四</w:t>
       </w:r>
-      <w:proofErr w:type="gramStart"/>
       <w:r>
         <w:rPr>
           <w:rFonts w:hint="eastAsia"/>
         </w:rPr>
         <w:t>10</w:t>
       </w:r>
-      <w:proofErr w:type="gramEnd"/>
       <w:r>
         <w:rPr>
           <w:rFonts w:hint="eastAsia"/>
@@ -2963,27 +2351,12 @@
     <w:p>
       <w:pPr>
         <w:ind w:firstLine="420"/>
-        <w:rPr>
-          <w:rFonts w:hint="eastAsia"/>
-        </w:rPr>
-      </w:pPr>
-      <w:r>
-        <w:rPr>
-          <w:rFonts w:hint="eastAsia"/>
-        </w:rPr>
-        <w:t>V</w:t>
-      </w:r>
-      <w:r>
-        <w:rPr>
-          <w:rFonts w:hint="eastAsia"/>
-        </w:rPr>
-        <w:t>9</w:t>
-      </w:r>
-      <w:r>
-        <w:rPr>
-          <w:rFonts w:hint="eastAsia"/>
-        </w:rPr>
-        <w:t>c</w:t>
+      </w:pPr>
+      <w:r>
+        <w:rPr>
+          <w:rFonts w:hint="eastAsia"/>
+        </w:rPr>
+        <w:t>V9c</w:t>
       </w:r>
       <w:r>
         <w:rPr>
@@ -3047,14 +2420,12 @@
       <w:pPr>
         <w:ind w:firstLine="420"/>
       </w:pPr>
-      <w:proofErr w:type="spellStart"/>
       <w:r>
         <w:rPr>
           <w:rFonts w:hint="eastAsia"/>
         </w:rPr>
         <w:t>eg</w:t>
       </w:r>
-      <w:proofErr w:type="spellEnd"/>
       <w:r>
         <w:rPr>
           <w:rFonts w:hint="eastAsia"/>
@@ -3124,72 +2495,26 @@
         <w:rPr>
           <w:rFonts w:hint="eastAsia"/>
         </w:rPr>
-        <w:t>．</w:t>
-      </w:r>
-      <w:proofErr w:type="gramStart"/>
-      <w:r>
-        <w:rPr>
-          <w:rFonts w:hint="eastAsia"/>
-        </w:rPr>
-        <w:t>是指约书</w:t>
-      </w:r>
-      <w:proofErr w:type="gramEnd"/>
-      <w:r>
-        <w:rPr>
-          <w:rFonts w:hint="eastAsia"/>
-        </w:rPr>
-        <w:t>亚和他的同伴“都是作预兆的”）。神如何脱去他的污秽衣服，</w:t>
-      </w:r>
-      <w:proofErr w:type="gramStart"/>
-      <w:r>
-        <w:rPr>
-          <w:rFonts w:hint="eastAsia"/>
-        </w:rPr>
-        <w:t>另穿美</w:t>
-      </w:r>
-      <w:proofErr w:type="gramEnd"/>
-      <w:r>
-        <w:rPr>
-          <w:rFonts w:hint="eastAsia"/>
-        </w:rPr>
-        <w:t>衣冠，使他担当祭司之职，代表神如何向他的百姓施恩，除掉他们的罪孽，使他们可以坦然无惧地事奉神。整个异象包涵了救恩的重要原理，是</w:t>
-      </w:r>
-      <w:proofErr w:type="gramStart"/>
-      <w:r>
-        <w:rPr>
-          <w:rFonts w:hint="eastAsia"/>
-        </w:rPr>
-        <w:t>神主动救我们</w:t>
-      </w:r>
-      <w:proofErr w:type="gramEnd"/>
-      <w:r>
-        <w:rPr>
-          <w:rFonts w:hint="eastAsia"/>
-        </w:rPr>
-        <w:t>脱离罪污（约壹四</w:t>
-      </w:r>
-      <w:proofErr w:type="gramStart"/>
+        <w:t>．是指约书亚和他的同伴“都是作预兆的”）。神如何脱去他的污秽衣服，另穿美衣冠，使他担当祭司之职，代表神如何向他的百姓施恩，除掉他们的罪孽，使他们可以坦然无惧地事奉神。整个异象包涵了救恩的重要原理，是神主动救我们脱离罪污（约壹四</w:t>
+      </w:r>
       <w:r>
         <w:rPr>
           <w:rFonts w:hint="eastAsia"/>
         </w:rPr>
         <w:t>10</w:t>
       </w:r>
-      <w:proofErr w:type="gramEnd"/>
       <w:r>
         <w:rPr>
           <w:rFonts w:hint="eastAsia"/>
         </w:rPr>
         <w:t>），使我们成为有君尊的祭司（彼前二</w:t>
       </w:r>
-      <w:proofErr w:type="gramStart"/>
       <w:r>
         <w:rPr>
           <w:rFonts w:hint="eastAsia"/>
         </w:rPr>
         <w:t>9</w:t>
       </w:r>
-      <w:proofErr w:type="gramEnd"/>
       <w:r>
         <w:rPr>
           <w:rFonts w:hint="eastAsia"/>
@@ -5656,7 +4981,7 @@
 </file>
 
 <file path=customXml/itemProps1.xml><?xml version="1.0" encoding="utf-8"?>
-<ds:datastoreItem xmlns:ds="http://schemas.openxmlformats.org/officeDocument/2006/customXml" ds:itemID="{0DAACF41-C1F4-4C12-87C3-D759CC44912E}">
+<ds:datastoreItem xmlns:ds="http://schemas.openxmlformats.org/officeDocument/2006/customXml" ds:itemID="{0F487553-CAD0-44EC-A456-4BAA40475ECF}">
   <ds:schemaRefs>
     <ds:schemaRef ds:uri="http://schemas.openxmlformats.org/officeDocument/2006/bibliography"/>
   </ds:schemaRefs>
